--- a/1CWK50 - 1 Coursework 50% (Portfolio)- Aubrey Monk - 18026172 (1).docx
+++ b/1CWK50 - 1 Coursework 50% (Portfolio)- Aubrey Monk - 18026172 (1).docx
@@ -1,6 +1,6 @@
 
 <file path=word/document.xml><?xml version="1.0" encoding="utf-8"?>
-<w:document xmlns:wpc="http://schemas.microsoft.com/office/word/2010/wordprocessingCanvas" xmlns:cx="http://schemas.microsoft.com/office/drawing/2014/chartex" xmlns:cx1="http://schemas.microsoft.com/office/drawing/2015/9/8/chartex" xmlns:cx2="http://schemas.microsoft.com/office/drawing/2015/10/21/chartex" xmlns:cx3="http://schemas.microsoft.com/office/drawing/2016/5/9/chartex" xmlns:cx4="http://schemas.microsoft.com/office/drawing/2016/5/10/chartex" xmlns:cx5="http://schemas.microsoft.com/office/drawing/2016/5/11/chartex" xmlns:cx6="http://schemas.microsoft.com/office/drawing/2016/5/12/chartex" xmlns:cx7="http://schemas.microsoft.com/office/drawing/2016/5/13/chartex" xmlns:cx8="http://schemas.microsoft.com/office/drawing/2016/5/14/chartex" xmlns:mc="http://schemas.openxmlformats.org/markup-compatibility/2006" xmlns:aink="http://schemas.microsoft.com/office/drawing/2016/ink" xmlns:am3d="http://schemas.microsoft.com/office/drawing/2017/model3d" xmlns:o="urn:schemas-microsoft-com:office:office" xmlns:r="http://schemas.openxmlformats.org/officeDocument/2006/relationships" xmlns:m="http://schemas.openxmlformats.org/officeDocument/2006/math" xmlns:v="urn:schemas-microsoft-com:vml" xmlns:wp14="http://schemas.microsoft.com/office/word/2010/wordprocessingDrawing" xmlns:wp="http://schemas.openxmlformats.org/drawingml/2006/wordprocessingDrawing" xmlns:w10="urn:schemas-microsoft-com:office:word" xmlns:w="http://schemas.openxmlformats.org/wordprocessingml/2006/main" xmlns:w14="http://schemas.microsoft.com/office/word/2010/wordml" xmlns:w15="http://schemas.microsoft.com/office/word/2012/wordml" xmlns:w16cid="http://schemas.microsoft.com/office/word/2016/wordml/cid" xmlns:w16se="http://schemas.microsoft.com/office/word/2015/wordml/symex" xmlns:wpg="http://schemas.microsoft.com/office/word/2010/wordprocessingGroup" xmlns:wpi="http://schemas.microsoft.com/office/word/2010/wordprocessingInk" xmlns:wne="http://schemas.microsoft.com/office/word/2006/wordml" xmlns:wps="http://schemas.microsoft.com/office/word/2010/wordprocessingShape" mc:Ignorable="w14 w15 w16se w16cid wp14">
+<w:document xmlns:wpc="http://schemas.microsoft.com/office/word/2010/wordprocessingCanvas" xmlns:cx="http://schemas.microsoft.com/office/drawing/2014/chartex" xmlns:cx1="http://schemas.microsoft.com/office/drawing/2015/9/8/chartex" xmlns:cx2="http://schemas.microsoft.com/office/drawing/2015/10/21/chartex" xmlns:cx3="http://schemas.microsoft.com/office/drawing/2016/5/9/chartex" xmlns:cx4="http://schemas.microsoft.com/office/drawing/2016/5/10/chartex" xmlns:cx5="http://schemas.microsoft.com/office/drawing/2016/5/11/chartex" xmlns:cx6="http://schemas.microsoft.com/office/drawing/2016/5/12/chartex" xmlns:cx7="http://schemas.microsoft.com/office/drawing/2016/5/13/chartex" xmlns:cx8="http://schemas.microsoft.com/office/drawing/2016/5/14/chartex" xmlns:mc="http://schemas.openxmlformats.org/markup-compatibility/2006" xmlns:aink="http://schemas.microsoft.com/office/drawing/2016/ink" xmlns:am3d="http://schemas.microsoft.com/office/drawing/2017/model3d" xmlns:o="urn:schemas-microsoft-com:office:office" xmlns:r="http://schemas.openxmlformats.org/officeDocument/2006/relationships" xmlns:m="http://schemas.openxmlformats.org/officeDocument/2006/math" xmlns:v="urn:schemas-microsoft-com:vml" xmlns:wp14="http://schemas.microsoft.com/office/word/2010/wordprocessingDrawing" xmlns:wp="http://schemas.openxmlformats.org/drawingml/2006/wordprocessingDrawing" xmlns:w10="urn:schemas-microsoft-com:office:word" xmlns:w="http://schemas.openxmlformats.org/wordprocessingml/2006/main" xmlns:w14="http://schemas.microsoft.com/office/word/2010/wordml" xmlns:w15="http://schemas.microsoft.com/office/word/2012/wordml" xmlns:w16cex="http://schemas.microsoft.com/office/word/2018/wordml/cex" xmlns:w16cid="http://schemas.microsoft.com/office/word/2016/wordml/cid" xmlns:w16="http://schemas.microsoft.com/office/word/2018/wordml" xmlns:w16se="http://schemas.microsoft.com/office/word/2015/wordml/symex" xmlns:wpg="http://schemas.microsoft.com/office/word/2010/wordprocessingGroup" xmlns:wpi="http://schemas.microsoft.com/office/word/2010/wordprocessingInk" xmlns:wne="http://schemas.microsoft.com/office/word/2006/wordml" xmlns:wps="http://schemas.microsoft.com/office/word/2010/wordprocessingShape" mc:Ignorable="w14 w15 w16se w16cid w16 w16cex wp14">
   <w:body>
     <w:p>
       <w:pPr>
@@ -163,85 +163,6 @@
       <w:pPr>
         <w:spacing w:line="360" w:lineRule="auto"/>
       </w:pPr>
-    </w:p>
-    <w:p>
-      <w:pPr>
-        <w:spacing w:line="360" w:lineRule="auto"/>
-        <w:rPr>
-          <w:color w:val="000000" w:themeColor="text1"/>
-        </w:rPr>
-      </w:pPr>
-      <w:r>
-        <w:rPr>
-          <w:b/>
-          <w:bCs/>
-        </w:rPr>
-        <w:t>Name:</w:t>
-      </w:r>
-      <w:r>
-        <w:t xml:space="preserve"> </w:t>
-      </w:r>
-      <w:r>
-        <w:rPr>
-          <w:color w:val="000000" w:themeColor="text1"/>
-        </w:rPr>
-        <w:t>Aubrey Harley Monk</w:t>
-      </w:r>
-    </w:p>
-    <w:p>
-      <w:pPr>
-        <w:spacing w:line="360" w:lineRule="auto"/>
-        <w:rPr>
-          <w:color w:val="FF0000"/>
-        </w:rPr>
-      </w:pPr>
-      <w:r>
-        <w:rPr>
-          <w:b/>
-          <w:bCs/>
-        </w:rPr>
-        <w:t>Student ID:</w:t>
-      </w:r>
-      <w:r>
-        <w:t xml:space="preserve"> </w:t>
-      </w:r>
-      <w:r>
-        <w:rPr>
-          <w:color w:val="000000" w:themeColor="text1"/>
-        </w:rPr>
-        <w:t>18026172</w:t>
-      </w:r>
-    </w:p>
-    <w:p>
-      <w:pPr>
-        <w:spacing w:line="360" w:lineRule="auto"/>
-        <w:rPr>
-          <w:color w:val="000000" w:themeColor="text1"/>
-        </w:rPr>
-      </w:pPr>
-      <w:r>
-        <w:rPr>
-          <w:b/>
-          <w:bCs/>
-        </w:rPr>
-        <w:t>Course</w:t>
-      </w:r>
-      <w:r>
-        <w:rPr>
-          <w:b/>
-          <w:bCs/>
-        </w:rPr>
-        <w:t>:</w:t>
-      </w:r>
-      <w:r>
-        <w:t xml:space="preserve"> </w:t>
-      </w:r>
-      <w:r>
-        <w:rPr>
-          <w:color w:val="000000" w:themeColor="text1"/>
-        </w:rPr>
-        <w:t>Computer Science</w:t>
-      </w:r>
     </w:p>
     <w:p>
       <w:pPr>
@@ -2569,7 +2490,7 @@
           <w:sz w:val="20"/>
           <w:szCs w:val="20"/>
         </w:rPr>
-        <w:t xml:space="preserve"> | grep 'CPU family' | </w:t>
+        <w:t xml:space="preserve"> | grep 'CPU family' | awk '{print $3}' &gt;&gt; </w:t>
       </w:r>
       <w:proofErr w:type="spellStart"/>
       <w:r>
@@ -2579,7 +2500,7 @@
           <w:sz w:val="20"/>
           <w:szCs w:val="20"/>
         </w:rPr>
-        <w:t>awk</w:t>
+        <w:t>OS_details</w:t>
       </w:r>
       <w:proofErr w:type="spellEnd"/>
       <w:r>
@@ -2589,8 +2510,20 @@
           <w:sz w:val="20"/>
           <w:szCs w:val="20"/>
         </w:rPr>
-        <w:t xml:space="preserve"> '{print $3}' &gt;&gt; </w:t>
-      </w:r>
+        <w:t>/info.txt #writes CPU family to text file</w:t>
+      </w:r>
+    </w:p>
+    <w:p>
+      <w:pPr>
+        <w:spacing w:line="360" w:lineRule="auto"/>
+        <w:jc w:val="both"/>
+        <w:rPr>
+          <w:rFonts w:ascii="Courier" w:hAnsi="Courier"/>
+          <w:color w:val="000000" w:themeColor="text1"/>
+          <w:sz w:val="20"/>
+          <w:szCs w:val="20"/>
+        </w:rPr>
+      </w:pPr>
       <w:proofErr w:type="spellStart"/>
       <w:r>
         <w:rPr>
@@ -2599,6 +2532,26 @@
           <w:sz w:val="20"/>
           <w:szCs w:val="20"/>
         </w:rPr>
+        <w:t>lscpu</w:t>
+      </w:r>
+      <w:proofErr w:type="spellEnd"/>
+      <w:r>
+        <w:rPr>
+          <w:rFonts w:ascii="Courier" w:hAnsi="Courier"/>
+          <w:color w:val="000000" w:themeColor="text1"/>
+          <w:sz w:val="20"/>
+          <w:szCs w:val="20"/>
+        </w:rPr>
+        <w:t xml:space="preserve"> | grep 'CPU max MHz' | awk '{print $4}' &gt;&gt; </w:t>
+      </w:r>
+      <w:proofErr w:type="spellStart"/>
+      <w:r>
+        <w:rPr>
+          <w:rFonts w:ascii="Courier" w:hAnsi="Courier"/>
+          <w:color w:val="000000" w:themeColor="text1"/>
+          <w:sz w:val="20"/>
+          <w:szCs w:val="20"/>
+        </w:rPr>
         <w:t>OS_details</w:t>
       </w:r>
       <w:proofErr w:type="spellEnd"/>
@@ -2609,7 +2562,7 @@
           <w:sz w:val="20"/>
           <w:szCs w:val="20"/>
         </w:rPr>
-        <w:t>/info.txt #writes CPU family to text file</w:t>
+        <w:t>/info.txt #writes CPU MHz to text file</w:t>
       </w:r>
     </w:p>
     <w:p>
@@ -2641,7 +2594,7 @@
           <w:sz w:val="20"/>
           <w:szCs w:val="20"/>
         </w:rPr>
-        <w:t xml:space="preserve"> | grep 'CPU max MHz' | </w:t>
+        <w:t xml:space="preserve"> | grep 'Core(s) per socket' | awk '{print $4}' &gt;&gt; </w:t>
       </w:r>
       <w:proofErr w:type="spellStart"/>
       <w:r>
@@ -2651,7 +2604,7 @@
           <w:sz w:val="20"/>
           <w:szCs w:val="20"/>
         </w:rPr>
-        <w:t>awk</w:t>
+        <w:t>OS_details</w:t>
       </w:r>
       <w:proofErr w:type="spellEnd"/>
       <w:r>
@@ -2661,7 +2614,28 @@
           <w:sz w:val="20"/>
           <w:szCs w:val="20"/>
         </w:rPr>
-        <w:t xml:space="preserve"> '{print $4}' &gt;&gt; </w:t>
+        <w:t>/info.txt #writes number of cores to text file</w:t>
+      </w:r>
+    </w:p>
+    <w:p>
+      <w:pPr>
+        <w:spacing w:line="360" w:lineRule="auto"/>
+        <w:jc w:val="both"/>
+        <w:rPr>
+          <w:rFonts w:ascii="Courier" w:hAnsi="Courier"/>
+          <w:color w:val="000000" w:themeColor="text1"/>
+          <w:sz w:val="20"/>
+          <w:szCs w:val="20"/>
+        </w:rPr>
+      </w:pPr>
+      <w:r>
+        <w:rPr>
+          <w:rFonts w:ascii="Courier" w:hAnsi="Courier"/>
+          <w:color w:val="000000" w:themeColor="text1"/>
+          <w:sz w:val="20"/>
+          <w:szCs w:val="20"/>
+        </w:rPr>
+        <w:t xml:space="preserve">free -h | awk 'FNR == 2 {print $7}' &gt;&gt; </w:t>
       </w:r>
       <w:proofErr w:type="spellStart"/>
       <w:r>
@@ -2681,20 +2655,29 @@
           <w:sz w:val="20"/>
           <w:szCs w:val="20"/>
         </w:rPr>
-        <w:t>/info.txt #writes CPU MHz to text file</w:t>
-      </w:r>
-    </w:p>
-    <w:p>
-      <w:pPr>
-        <w:spacing w:line="360" w:lineRule="auto"/>
-        <w:jc w:val="both"/>
-        <w:rPr>
-          <w:rFonts w:ascii="Courier" w:hAnsi="Courier"/>
-          <w:color w:val="000000" w:themeColor="text1"/>
-          <w:sz w:val="20"/>
-          <w:szCs w:val="20"/>
-        </w:rPr>
-      </w:pPr>
+        <w:t>/info.txt #writes RAM available to text file</w:t>
+      </w:r>
+    </w:p>
+    <w:p>
+      <w:pPr>
+        <w:spacing w:line="360" w:lineRule="auto"/>
+        <w:jc w:val="both"/>
+        <w:rPr>
+          <w:rFonts w:ascii="Courier" w:hAnsi="Courier"/>
+          <w:color w:val="000000" w:themeColor="text1"/>
+          <w:sz w:val="20"/>
+          <w:szCs w:val="20"/>
+        </w:rPr>
+      </w:pPr>
+      <w:r>
+        <w:rPr>
+          <w:rFonts w:ascii="Courier" w:hAnsi="Courier"/>
+          <w:color w:val="000000" w:themeColor="text1"/>
+          <w:sz w:val="20"/>
+          <w:szCs w:val="20"/>
+        </w:rPr>
+        <w:t xml:space="preserve">free -h | awk 'FNR == 2 {print $3}' &gt;&gt; </w:t>
+      </w:r>
       <w:proofErr w:type="spellStart"/>
       <w:r>
         <w:rPr>
@@ -2703,7 +2686,7 @@
           <w:sz w:val="20"/>
           <w:szCs w:val="20"/>
         </w:rPr>
-        <w:t>lscpu</w:t>
+        <w:t>OS_details</w:t>
       </w:r>
       <w:proofErr w:type="spellEnd"/>
       <w:r>
@@ -2713,168 +2696,6 @@
           <w:sz w:val="20"/>
           <w:szCs w:val="20"/>
         </w:rPr>
-        <w:t xml:space="preserve"> | grep 'Core(s) per socket' | </w:t>
-      </w:r>
-      <w:proofErr w:type="spellStart"/>
-      <w:r>
-        <w:rPr>
-          <w:rFonts w:ascii="Courier" w:hAnsi="Courier"/>
-          <w:color w:val="000000" w:themeColor="text1"/>
-          <w:sz w:val="20"/>
-          <w:szCs w:val="20"/>
-        </w:rPr>
-        <w:t>awk</w:t>
-      </w:r>
-      <w:proofErr w:type="spellEnd"/>
-      <w:r>
-        <w:rPr>
-          <w:rFonts w:ascii="Courier" w:hAnsi="Courier"/>
-          <w:color w:val="000000" w:themeColor="text1"/>
-          <w:sz w:val="20"/>
-          <w:szCs w:val="20"/>
-        </w:rPr>
-        <w:t xml:space="preserve"> '{print $4}' &gt;&gt; </w:t>
-      </w:r>
-      <w:proofErr w:type="spellStart"/>
-      <w:r>
-        <w:rPr>
-          <w:rFonts w:ascii="Courier" w:hAnsi="Courier"/>
-          <w:color w:val="000000" w:themeColor="text1"/>
-          <w:sz w:val="20"/>
-          <w:szCs w:val="20"/>
-        </w:rPr>
-        <w:t>OS_details</w:t>
-      </w:r>
-      <w:proofErr w:type="spellEnd"/>
-      <w:r>
-        <w:rPr>
-          <w:rFonts w:ascii="Courier" w:hAnsi="Courier"/>
-          <w:color w:val="000000" w:themeColor="text1"/>
-          <w:sz w:val="20"/>
-          <w:szCs w:val="20"/>
-        </w:rPr>
-        <w:t>/info.txt #writes number of cores to text file</w:t>
-      </w:r>
-    </w:p>
-    <w:p>
-      <w:pPr>
-        <w:spacing w:line="360" w:lineRule="auto"/>
-        <w:jc w:val="both"/>
-        <w:rPr>
-          <w:rFonts w:ascii="Courier" w:hAnsi="Courier"/>
-          <w:color w:val="000000" w:themeColor="text1"/>
-          <w:sz w:val="20"/>
-          <w:szCs w:val="20"/>
-        </w:rPr>
-      </w:pPr>
-      <w:r>
-        <w:rPr>
-          <w:rFonts w:ascii="Courier" w:hAnsi="Courier"/>
-          <w:color w:val="000000" w:themeColor="text1"/>
-          <w:sz w:val="20"/>
-          <w:szCs w:val="20"/>
-        </w:rPr>
-        <w:t xml:space="preserve">free -h | </w:t>
-      </w:r>
-      <w:proofErr w:type="spellStart"/>
-      <w:r>
-        <w:rPr>
-          <w:rFonts w:ascii="Courier" w:hAnsi="Courier"/>
-          <w:color w:val="000000" w:themeColor="text1"/>
-          <w:sz w:val="20"/>
-          <w:szCs w:val="20"/>
-        </w:rPr>
-        <w:t>awk</w:t>
-      </w:r>
-      <w:proofErr w:type="spellEnd"/>
-      <w:r>
-        <w:rPr>
-          <w:rFonts w:ascii="Courier" w:hAnsi="Courier"/>
-          <w:color w:val="000000" w:themeColor="text1"/>
-          <w:sz w:val="20"/>
-          <w:szCs w:val="20"/>
-        </w:rPr>
-        <w:t xml:space="preserve"> 'FNR == 2 {print $7}' &gt;&gt; </w:t>
-      </w:r>
-      <w:proofErr w:type="spellStart"/>
-      <w:r>
-        <w:rPr>
-          <w:rFonts w:ascii="Courier" w:hAnsi="Courier"/>
-          <w:color w:val="000000" w:themeColor="text1"/>
-          <w:sz w:val="20"/>
-          <w:szCs w:val="20"/>
-        </w:rPr>
-        <w:t>OS_details</w:t>
-      </w:r>
-      <w:proofErr w:type="spellEnd"/>
-      <w:r>
-        <w:rPr>
-          <w:rFonts w:ascii="Courier" w:hAnsi="Courier"/>
-          <w:color w:val="000000" w:themeColor="text1"/>
-          <w:sz w:val="20"/>
-          <w:szCs w:val="20"/>
-        </w:rPr>
-        <w:t>/info.txt #writes RAM available to text file</w:t>
-      </w:r>
-    </w:p>
-    <w:p>
-      <w:pPr>
-        <w:spacing w:line="360" w:lineRule="auto"/>
-        <w:jc w:val="both"/>
-        <w:rPr>
-          <w:rFonts w:ascii="Courier" w:hAnsi="Courier"/>
-          <w:color w:val="000000" w:themeColor="text1"/>
-          <w:sz w:val="20"/>
-          <w:szCs w:val="20"/>
-        </w:rPr>
-      </w:pPr>
-      <w:r>
-        <w:rPr>
-          <w:rFonts w:ascii="Courier" w:hAnsi="Courier"/>
-          <w:color w:val="000000" w:themeColor="text1"/>
-          <w:sz w:val="20"/>
-          <w:szCs w:val="20"/>
-        </w:rPr>
-        <w:t xml:space="preserve">free -h | </w:t>
-      </w:r>
-      <w:proofErr w:type="spellStart"/>
-      <w:r>
-        <w:rPr>
-          <w:rFonts w:ascii="Courier" w:hAnsi="Courier"/>
-          <w:color w:val="000000" w:themeColor="text1"/>
-          <w:sz w:val="20"/>
-          <w:szCs w:val="20"/>
-        </w:rPr>
-        <w:t>awk</w:t>
-      </w:r>
-      <w:proofErr w:type="spellEnd"/>
-      <w:r>
-        <w:rPr>
-          <w:rFonts w:ascii="Courier" w:hAnsi="Courier"/>
-          <w:color w:val="000000" w:themeColor="text1"/>
-          <w:sz w:val="20"/>
-          <w:szCs w:val="20"/>
-        </w:rPr>
-        <w:t xml:space="preserve"> 'FNR == 2 {print $3}' &gt;&gt; </w:t>
-      </w:r>
-      <w:proofErr w:type="spellStart"/>
-      <w:r>
-        <w:rPr>
-          <w:rFonts w:ascii="Courier" w:hAnsi="Courier"/>
-          <w:color w:val="000000" w:themeColor="text1"/>
-          <w:sz w:val="20"/>
-          <w:szCs w:val="20"/>
-        </w:rPr>
-        <w:t>OS_details</w:t>
-      </w:r>
-      <w:proofErr w:type="spellEnd"/>
-      <w:r>
-        <w:rPr>
-          <w:rFonts w:ascii="Courier" w:hAnsi="Courier"/>
-          <w:color w:val="000000" w:themeColor="text1"/>
-          <w:sz w:val="20"/>
-          <w:szCs w:val="20"/>
-        </w:rPr>
         <w:t>/info.txt #writes RAM used to text file</w:t>
       </w:r>
     </w:p>
@@ -2896,27 +2717,7 @@
           <w:sz w:val="20"/>
           <w:szCs w:val="20"/>
         </w:rPr>
-        <w:t xml:space="preserve">df -H / | </w:t>
-      </w:r>
-      <w:proofErr w:type="spellStart"/>
-      <w:r>
-        <w:rPr>
-          <w:rFonts w:ascii="Courier" w:hAnsi="Courier"/>
-          <w:color w:val="000000" w:themeColor="text1"/>
-          <w:sz w:val="20"/>
-          <w:szCs w:val="20"/>
-        </w:rPr>
-        <w:t>awk</w:t>
-      </w:r>
-      <w:proofErr w:type="spellEnd"/>
-      <w:r>
-        <w:rPr>
-          <w:rFonts w:ascii="Courier" w:hAnsi="Courier"/>
-          <w:color w:val="000000" w:themeColor="text1"/>
-          <w:sz w:val="20"/>
-          <w:szCs w:val="20"/>
-        </w:rPr>
-        <w:t xml:space="preserve"> 'FNR == 2 {print $3}' &gt;&gt; </w:t>
+        <w:t xml:space="preserve">df -H / | awk 'FNR == 2 {print $3}' &gt;&gt; </w:t>
       </w:r>
       <w:proofErr w:type="spellStart"/>
       <w:r>
@@ -3790,27 +3591,7 @@
           <w:sz w:val="20"/>
           <w:szCs w:val="20"/>
         </w:rPr>
-        <w:t>/node${j}.txt #</w:t>
-      </w:r>
-      <w:proofErr w:type="spellStart"/>
-      <w:r>
-        <w:rPr>
-          <w:rFonts w:ascii="Courier" w:hAnsi="Courier"/>
-          <w:color w:val="000000" w:themeColor="text1"/>
-          <w:sz w:val="20"/>
-          <w:szCs w:val="20"/>
-        </w:rPr>
-        <w:t>ssh</w:t>
-      </w:r>
-      <w:proofErr w:type="spellEnd"/>
-      <w:r>
-        <w:rPr>
-          <w:rFonts w:ascii="Courier" w:hAnsi="Courier"/>
-          <w:color w:val="000000" w:themeColor="text1"/>
-          <w:sz w:val="20"/>
-          <w:szCs w:val="20"/>
-        </w:rPr>
-        <w:t xml:space="preserve"> into current node and write hostname to the nodes text file</w:t>
+        <w:t>/node${j}.txt #ssh into current node and write hostname to the nodes text file</w:t>
       </w:r>
     </w:p>
     <w:p>
@@ -4084,7 +3865,28 @@
           <w:sz w:val="20"/>
           <w:szCs w:val="20"/>
         </w:rPr>
-        <w:t>/node${j}.txt #</w:t>
+        <w:t>/node${j}.txt #ssh into current node and write kernel version and architecture to the nodes text file</w:t>
+      </w:r>
+    </w:p>
+    <w:p>
+      <w:pPr>
+        <w:spacing w:line="360" w:lineRule="auto"/>
+        <w:jc w:val="both"/>
+        <w:rPr>
+          <w:rFonts w:ascii="Courier" w:hAnsi="Courier"/>
+          <w:color w:val="000000" w:themeColor="text1"/>
+          <w:sz w:val="20"/>
+          <w:szCs w:val="20"/>
+        </w:rPr>
+      </w:pPr>
+      <w:r>
+        <w:rPr>
+          <w:rFonts w:ascii="Courier" w:hAnsi="Courier"/>
+          <w:color w:val="000000" w:themeColor="text1"/>
+          <w:sz w:val="20"/>
+          <w:szCs w:val="20"/>
+        </w:rPr>
+        <w:tab/>
       </w:r>
       <w:proofErr w:type="spellStart"/>
       <w:r>
@@ -4104,7 +3906,47 @@
           <w:sz w:val="20"/>
           <w:szCs w:val="20"/>
         </w:rPr>
-        <w:t xml:space="preserve"> into current node and write kernel version and architecture to the nodes text file</w:t>
+        <w:t xml:space="preserve"> 18026172@149.170.10.$i </w:t>
+      </w:r>
+      <w:proofErr w:type="spellStart"/>
+      <w:r>
+        <w:rPr>
+          <w:rFonts w:ascii="Courier" w:hAnsi="Courier"/>
+          <w:color w:val="000000" w:themeColor="text1"/>
+          <w:sz w:val="20"/>
+          <w:szCs w:val="20"/>
+        </w:rPr>
+        <w:t>lscpu</w:t>
+      </w:r>
+      <w:proofErr w:type="spellEnd"/>
+      <w:r>
+        <w:rPr>
+          <w:rFonts w:ascii="Courier" w:hAnsi="Courier"/>
+          <w:color w:val="000000" w:themeColor="text1"/>
+          <w:sz w:val="20"/>
+          <w:szCs w:val="20"/>
+        </w:rPr>
+        <w:t xml:space="preserve"> | grep 'CPU family' | awk '{print $3}' &gt;&gt; </w:t>
+      </w:r>
+      <w:proofErr w:type="spellStart"/>
+      <w:r>
+        <w:rPr>
+          <w:rFonts w:ascii="Courier" w:hAnsi="Courier"/>
+          <w:color w:val="000000" w:themeColor="text1"/>
+          <w:sz w:val="20"/>
+          <w:szCs w:val="20"/>
+        </w:rPr>
+        <w:t>nodes_details</w:t>
+      </w:r>
+      <w:proofErr w:type="spellEnd"/>
+      <w:r>
+        <w:rPr>
+          <w:rFonts w:ascii="Courier" w:hAnsi="Courier"/>
+          <w:color w:val="000000" w:themeColor="text1"/>
+          <w:sz w:val="20"/>
+          <w:szCs w:val="20"/>
+        </w:rPr>
+        <w:t>/node${j}.txt #ssh into current node and write CPU family to the nodes text file</w:t>
       </w:r>
     </w:p>
     <w:p>
@@ -4165,7 +4007,7 @@
           <w:sz w:val="20"/>
           <w:szCs w:val="20"/>
         </w:rPr>
-        <w:t xml:space="preserve"> | grep 'CPU family' | </w:t>
+        <w:t xml:space="preserve"> | grep 'CPU max MHz' | awk '{print $4}' &gt;&gt; </w:t>
       </w:r>
       <w:proofErr w:type="spellStart"/>
       <w:r>
@@ -4175,7 +4017,7 @@
           <w:sz w:val="20"/>
           <w:szCs w:val="20"/>
         </w:rPr>
-        <w:t>awk</w:t>
+        <w:t>nodes_details</w:t>
       </w:r>
       <w:proofErr w:type="spellEnd"/>
       <w:r>
@@ -4185,7 +4027,28 @@
           <w:sz w:val="20"/>
           <w:szCs w:val="20"/>
         </w:rPr>
-        <w:t xml:space="preserve"> '{print $3}' &gt;&gt; </w:t>
+        <w:t>/node${j}.txt</w:t>
+      </w:r>
+    </w:p>
+    <w:p>
+      <w:pPr>
+        <w:spacing w:line="360" w:lineRule="auto"/>
+        <w:jc w:val="both"/>
+        <w:rPr>
+          <w:rFonts w:ascii="Courier" w:hAnsi="Courier"/>
+          <w:color w:val="000000" w:themeColor="text1"/>
+          <w:sz w:val="20"/>
+          <w:szCs w:val="20"/>
+        </w:rPr>
+      </w:pPr>
+      <w:r>
+        <w:rPr>
+          <w:rFonts w:ascii="Courier" w:hAnsi="Courier"/>
+          <w:color w:val="000000" w:themeColor="text1"/>
+          <w:sz w:val="20"/>
+          <w:szCs w:val="20"/>
+        </w:rPr>
+        <w:tab/>
       </w:r>
       <w:proofErr w:type="spellStart"/>
       <w:r>
@@ -4195,6 +4058,46 @@
           <w:sz w:val="20"/>
           <w:szCs w:val="20"/>
         </w:rPr>
+        <w:t>ssh</w:t>
+      </w:r>
+      <w:proofErr w:type="spellEnd"/>
+      <w:r>
+        <w:rPr>
+          <w:rFonts w:ascii="Courier" w:hAnsi="Courier"/>
+          <w:color w:val="000000" w:themeColor="text1"/>
+          <w:sz w:val="20"/>
+          <w:szCs w:val="20"/>
+        </w:rPr>
+        <w:t xml:space="preserve"> 18026172@149.170.10.$i </w:t>
+      </w:r>
+      <w:proofErr w:type="spellStart"/>
+      <w:r>
+        <w:rPr>
+          <w:rFonts w:ascii="Courier" w:hAnsi="Courier"/>
+          <w:color w:val="000000" w:themeColor="text1"/>
+          <w:sz w:val="20"/>
+          <w:szCs w:val="20"/>
+        </w:rPr>
+        <w:t>lscpu</w:t>
+      </w:r>
+      <w:proofErr w:type="spellEnd"/>
+      <w:r>
+        <w:rPr>
+          <w:rFonts w:ascii="Courier" w:hAnsi="Courier"/>
+          <w:color w:val="000000" w:themeColor="text1"/>
+          <w:sz w:val="20"/>
+          <w:szCs w:val="20"/>
+        </w:rPr>
+        <w:t xml:space="preserve"> | grep 'Core(s) per socket' | awk '{print $4}' &gt;&gt; </w:t>
+      </w:r>
+      <w:proofErr w:type="spellStart"/>
+      <w:r>
+        <w:rPr>
+          <w:rFonts w:ascii="Courier" w:hAnsi="Courier"/>
+          <w:color w:val="000000" w:themeColor="text1"/>
+          <w:sz w:val="20"/>
+          <w:szCs w:val="20"/>
+        </w:rPr>
         <w:t>nodes_details</w:t>
       </w:r>
       <w:proofErr w:type="spellEnd"/>
@@ -4205,7 +4108,28 @@
           <w:sz w:val="20"/>
           <w:szCs w:val="20"/>
         </w:rPr>
-        <w:t>/node${j}.txt #</w:t>
+        <w:t>/node${j}.txt</w:t>
+      </w:r>
+    </w:p>
+    <w:p>
+      <w:pPr>
+        <w:spacing w:line="360" w:lineRule="auto"/>
+        <w:jc w:val="both"/>
+        <w:rPr>
+          <w:rFonts w:ascii="Courier" w:hAnsi="Courier"/>
+          <w:color w:val="000000" w:themeColor="text1"/>
+          <w:sz w:val="20"/>
+          <w:szCs w:val="20"/>
+        </w:rPr>
+      </w:pPr>
+      <w:r>
+        <w:rPr>
+          <w:rFonts w:ascii="Courier" w:hAnsi="Courier"/>
+          <w:color w:val="000000" w:themeColor="text1"/>
+          <w:sz w:val="20"/>
+          <w:szCs w:val="20"/>
+        </w:rPr>
+        <w:tab/>
       </w:r>
       <w:proofErr w:type="spellStart"/>
       <w:r>
@@ -4225,7 +4149,27 @@
           <w:sz w:val="20"/>
           <w:szCs w:val="20"/>
         </w:rPr>
-        <w:t xml:space="preserve"> into current node and write CPU family to the nodes text file</w:t>
+        <w:t xml:space="preserve"> 18026172@149.170.10.$i free -h | awk 'FNR == 2 {print $7}' &gt;&gt; </w:t>
+      </w:r>
+      <w:proofErr w:type="spellStart"/>
+      <w:r>
+        <w:rPr>
+          <w:rFonts w:ascii="Courier" w:hAnsi="Courier"/>
+          <w:color w:val="000000" w:themeColor="text1"/>
+          <w:sz w:val="20"/>
+          <w:szCs w:val="20"/>
+        </w:rPr>
+        <w:t>nodes_details</w:t>
+      </w:r>
+      <w:proofErr w:type="spellEnd"/>
+      <w:r>
+        <w:rPr>
+          <w:rFonts w:ascii="Courier" w:hAnsi="Courier"/>
+          <w:color w:val="000000" w:themeColor="text1"/>
+          <w:sz w:val="20"/>
+          <w:szCs w:val="20"/>
+        </w:rPr>
+        <w:t>/node${j}.txt #ssh into current node and write RAM available to text file</w:t>
       </w:r>
     </w:p>
     <w:p>
@@ -4266,7 +4210,7 @@
           <w:sz w:val="20"/>
           <w:szCs w:val="20"/>
         </w:rPr>
-        <w:t xml:space="preserve"> 18026172@149.170.10.$i </w:t>
+        <w:t xml:space="preserve"> 18026172@149.170.10.$i free -h | awk 'FNR == 2 {print $3}' &gt;&gt; </w:t>
       </w:r>
       <w:proofErr w:type="spellStart"/>
       <w:r>
@@ -4276,7 +4220,7 @@
           <w:sz w:val="20"/>
           <w:szCs w:val="20"/>
         </w:rPr>
-        <w:t>lscpu</w:t>
+        <w:t>nodes_details</w:t>
       </w:r>
       <w:proofErr w:type="spellEnd"/>
       <w:r>
@@ -4286,7 +4230,28 @@
           <w:sz w:val="20"/>
           <w:szCs w:val="20"/>
         </w:rPr>
-        <w:t xml:space="preserve"> | grep 'CPU max MHz' | </w:t>
+        <w:t>/node${j}.txt</w:t>
+      </w:r>
+    </w:p>
+    <w:p>
+      <w:pPr>
+        <w:spacing w:line="360" w:lineRule="auto"/>
+        <w:jc w:val="both"/>
+        <w:rPr>
+          <w:rFonts w:ascii="Courier" w:hAnsi="Courier"/>
+          <w:color w:val="000000" w:themeColor="text1"/>
+          <w:sz w:val="20"/>
+          <w:szCs w:val="20"/>
+        </w:rPr>
+      </w:pPr>
+      <w:r>
+        <w:rPr>
+          <w:rFonts w:ascii="Courier" w:hAnsi="Courier"/>
+          <w:color w:val="000000" w:themeColor="text1"/>
+          <w:sz w:val="20"/>
+          <w:szCs w:val="20"/>
+        </w:rPr>
+        <w:tab/>
       </w:r>
       <w:proofErr w:type="spellStart"/>
       <w:r>
@@ -4296,7 +4261,7 @@
           <w:sz w:val="20"/>
           <w:szCs w:val="20"/>
         </w:rPr>
-        <w:t>awk</w:t>
+        <w:t>ssh</w:t>
       </w:r>
       <w:proofErr w:type="spellEnd"/>
       <w:r>
@@ -4306,371 +4271,7 @@
           <w:sz w:val="20"/>
           <w:szCs w:val="20"/>
         </w:rPr>
-        <w:t xml:space="preserve"> '{print $4}' &gt;&gt; </w:t>
-      </w:r>
-      <w:proofErr w:type="spellStart"/>
-      <w:r>
-        <w:rPr>
-          <w:rFonts w:ascii="Courier" w:hAnsi="Courier"/>
-          <w:color w:val="000000" w:themeColor="text1"/>
-          <w:sz w:val="20"/>
-          <w:szCs w:val="20"/>
-        </w:rPr>
-        <w:t>nodes_details</w:t>
-      </w:r>
-      <w:proofErr w:type="spellEnd"/>
-      <w:r>
-        <w:rPr>
-          <w:rFonts w:ascii="Courier" w:hAnsi="Courier"/>
-          <w:color w:val="000000" w:themeColor="text1"/>
-          <w:sz w:val="20"/>
-          <w:szCs w:val="20"/>
-        </w:rPr>
-        <w:t>/node${j}.txt</w:t>
-      </w:r>
-    </w:p>
-    <w:p>
-      <w:pPr>
-        <w:spacing w:line="360" w:lineRule="auto"/>
-        <w:jc w:val="both"/>
-        <w:rPr>
-          <w:rFonts w:ascii="Courier" w:hAnsi="Courier"/>
-          <w:color w:val="000000" w:themeColor="text1"/>
-          <w:sz w:val="20"/>
-          <w:szCs w:val="20"/>
-        </w:rPr>
-      </w:pPr>
-      <w:r>
-        <w:rPr>
-          <w:rFonts w:ascii="Courier" w:hAnsi="Courier"/>
-          <w:color w:val="000000" w:themeColor="text1"/>
-          <w:sz w:val="20"/>
-          <w:szCs w:val="20"/>
-        </w:rPr>
-        <w:tab/>
-      </w:r>
-      <w:proofErr w:type="spellStart"/>
-      <w:r>
-        <w:rPr>
-          <w:rFonts w:ascii="Courier" w:hAnsi="Courier"/>
-          <w:color w:val="000000" w:themeColor="text1"/>
-          <w:sz w:val="20"/>
-          <w:szCs w:val="20"/>
-        </w:rPr>
-        <w:t>ssh</w:t>
-      </w:r>
-      <w:proofErr w:type="spellEnd"/>
-      <w:r>
-        <w:rPr>
-          <w:rFonts w:ascii="Courier" w:hAnsi="Courier"/>
-          <w:color w:val="000000" w:themeColor="text1"/>
-          <w:sz w:val="20"/>
-          <w:szCs w:val="20"/>
-        </w:rPr>
-        <w:t xml:space="preserve"> 18026172@149.170.10.$i </w:t>
-      </w:r>
-      <w:proofErr w:type="spellStart"/>
-      <w:r>
-        <w:rPr>
-          <w:rFonts w:ascii="Courier" w:hAnsi="Courier"/>
-          <w:color w:val="000000" w:themeColor="text1"/>
-          <w:sz w:val="20"/>
-          <w:szCs w:val="20"/>
-        </w:rPr>
-        <w:t>lscpu</w:t>
-      </w:r>
-      <w:proofErr w:type="spellEnd"/>
-      <w:r>
-        <w:rPr>
-          <w:rFonts w:ascii="Courier" w:hAnsi="Courier"/>
-          <w:color w:val="000000" w:themeColor="text1"/>
-          <w:sz w:val="20"/>
-          <w:szCs w:val="20"/>
-        </w:rPr>
-        <w:t xml:space="preserve"> | grep 'Core(s) per socket' | </w:t>
-      </w:r>
-      <w:proofErr w:type="spellStart"/>
-      <w:r>
-        <w:rPr>
-          <w:rFonts w:ascii="Courier" w:hAnsi="Courier"/>
-          <w:color w:val="000000" w:themeColor="text1"/>
-          <w:sz w:val="20"/>
-          <w:szCs w:val="20"/>
-        </w:rPr>
-        <w:t>awk</w:t>
-      </w:r>
-      <w:proofErr w:type="spellEnd"/>
-      <w:r>
-        <w:rPr>
-          <w:rFonts w:ascii="Courier" w:hAnsi="Courier"/>
-          <w:color w:val="000000" w:themeColor="text1"/>
-          <w:sz w:val="20"/>
-          <w:szCs w:val="20"/>
-        </w:rPr>
-        <w:t xml:space="preserve"> '{print $4}' &gt;&gt; </w:t>
-      </w:r>
-      <w:proofErr w:type="spellStart"/>
-      <w:r>
-        <w:rPr>
-          <w:rFonts w:ascii="Courier" w:hAnsi="Courier"/>
-          <w:color w:val="000000" w:themeColor="text1"/>
-          <w:sz w:val="20"/>
-          <w:szCs w:val="20"/>
-        </w:rPr>
-        <w:t>nodes_details</w:t>
-      </w:r>
-      <w:proofErr w:type="spellEnd"/>
-      <w:r>
-        <w:rPr>
-          <w:rFonts w:ascii="Courier" w:hAnsi="Courier"/>
-          <w:color w:val="000000" w:themeColor="text1"/>
-          <w:sz w:val="20"/>
-          <w:szCs w:val="20"/>
-        </w:rPr>
-        <w:t>/node${j}.txt</w:t>
-      </w:r>
-    </w:p>
-    <w:p>
-      <w:pPr>
-        <w:spacing w:line="360" w:lineRule="auto"/>
-        <w:jc w:val="both"/>
-        <w:rPr>
-          <w:rFonts w:ascii="Courier" w:hAnsi="Courier"/>
-          <w:color w:val="000000" w:themeColor="text1"/>
-          <w:sz w:val="20"/>
-          <w:szCs w:val="20"/>
-        </w:rPr>
-      </w:pPr>
-      <w:r>
-        <w:rPr>
-          <w:rFonts w:ascii="Courier" w:hAnsi="Courier"/>
-          <w:color w:val="000000" w:themeColor="text1"/>
-          <w:sz w:val="20"/>
-          <w:szCs w:val="20"/>
-        </w:rPr>
-        <w:tab/>
-      </w:r>
-      <w:proofErr w:type="spellStart"/>
-      <w:r>
-        <w:rPr>
-          <w:rFonts w:ascii="Courier" w:hAnsi="Courier"/>
-          <w:color w:val="000000" w:themeColor="text1"/>
-          <w:sz w:val="20"/>
-          <w:szCs w:val="20"/>
-        </w:rPr>
-        <w:t>ssh</w:t>
-      </w:r>
-      <w:proofErr w:type="spellEnd"/>
-      <w:r>
-        <w:rPr>
-          <w:rFonts w:ascii="Courier" w:hAnsi="Courier"/>
-          <w:color w:val="000000" w:themeColor="text1"/>
-          <w:sz w:val="20"/>
-          <w:szCs w:val="20"/>
-        </w:rPr>
-        <w:t xml:space="preserve"> 18026172@149.170.10.$i free -h | </w:t>
-      </w:r>
-      <w:proofErr w:type="spellStart"/>
-      <w:r>
-        <w:rPr>
-          <w:rFonts w:ascii="Courier" w:hAnsi="Courier"/>
-          <w:color w:val="000000" w:themeColor="text1"/>
-          <w:sz w:val="20"/>
-          <w:szCs w:val="20"/>
-        </w:rPr>
-        <w:t>awk</w:t>
-      </w:r>
-      <w:proofErr w:type="spellEnd"/>
-      <w:r>
-        <w:rPr>
-          <w:rFonts w:ascii="Courier" w:hAnsi="Courier"/>
-          <w:color w:val="000000" w:themeColor="text1"/>
-          <w:sz w:val="20"/>
-          <w:szCs w:val="20"/>
-        </w:rPr>
-        <w:t xml:space="preserve"> 'FNR == 2 {print $7}' &gt;&gt; </w:t>
-      </w:r>
-      <w:proofErr w:type="spellStart"/>
-      <w:r>
-        <w:rPr>
-          <w:rFonts w:ascii="Courier" w:hAnsi="Courier"/>
-          <w:color w:val="000000" w:themeColor="text1"/>
-          <w:sz w:val="20"/>
-          <w:szCs w:val="20"/>
-        </w:rPr>
-        <w:t>nodes_details</w:t>
-      </w:r>
-      <w:proofErr w:type="spellEnd"/>
-      <w:r>
-        <w:rPr>
-          <w:rFonts w:ascii="Courier" w:hAnsi="Courier"/>
-          <w:color w:val="000000" w:themeColor="text1"/>
-          <w:sz w:val="20"/>
-          <w:szCs w:val="20"/>
-        </w:rPr>
-        <w:t>/node${j}.txt #</w:t>
-      </w:r>
-      <w:proofErr w:type="spellStart"/>
-      <w:r>
-        <w:rPr>
-          <w:rFonts w:ascii="Courier" w:hAnsi="Courier"/>
-          <w:color w:val="000000" w:themeColor="text1"/>
-          <w:sz w:val="20"/>
-          <w:szCs w:val="20"/>
-        </w:rPr>
-        <w:t>ssh</w:t>
-      </w:r>
-      <w:proofErr w:type="spellEnd"/>
-      <w:r>
-        <w:rPr>
-          <w:rFonts w:ascii="Courier" w:hAnsi="Courier"/>
-          <w:color w:val="000000" w:themeColor="text1"/>
-          <w:sz w:val="20"/>
-          <w:szCs w:val="20"/>
-        </w:rPr>
-        <w:t xml:space="preserve"> into current node and write RAM available to text file</w:t>
-      </w:r>
-    </w:p>
-    <w:p>
-      <w:pPr>
-        <w:spacing w:line="360" w:lineRule="auto"/>
-        <w:jc w:val="both"/>
-        <w:rPr>
-          <w:rFonts w:ascii="Courier" w:hAnsi="Courier"/>
-          <w:color w:val="000000" w:themeColor="text1"/>
-          <w:sz w:val="20"/>
-          <w:szCs w:val="20"/>
-        </w:rPr>
-      </w:pPr>
-      <w:r>
-        <w:rPr>
-          <w:rFonts w:ascii="Courier" w:hAnsi="Courier"/>
-          <w:color w:val="000000" w:themeColor="text1"/>
-          <w:sz w:val="20"/>
-          <w:szCs w:val="20"/>
-        </w:rPr>
-        <w:tab/>
-      </w:r>
-      <w:proofErr w:type="spellStart"/>
-      <w:r>
-        <w:rPr>
-          <w:rFonts w:ascii="Courier" w:hAnsi="Courier"/>
-          <w:color w:val="000000" w:themeColor="text1"/>
-          <w:sz w:val="20"/>
-          <w:szCs w:val="20"/>
-        </w:rPr>
-        <w:t>ssh</w:t>
-      </w:r>
-      <w:proofErr w:type="spellEnd"/>
-      <w:r>
-        <w:rPr>
-          <w:rFonts w:ascii="Courier" w:hAnsi="Courier"/>
-          <w:color w:val="000000" w:themeColor="text1"/>
-          <w:sz w:val="20"/>
-          <w:szCs w:val="20"/>
-        </w:rPr>
-        <w:t xml:space="preserve"> 18026172@149.170.10.$i free -h | </w:t>
-      </w:r>
-      <w:proofErr w:type="spellStart"/>
-      <w:r>
-        <w:rPr>
-          <w:rFonts w:ascii="Courier" w:hAnsi="Courier"/>
-          <w:color w:val="000000" w:themeColor="text1"/>
-          <w:sz w:val="20"/>
-          <w:szCs w:val="20"/>
-        </w:rPr>
-        <w:t>awk</w:t>
-      </w:r>
-      <w:proofErr w:type="spellEnd"/>
-      <w:r>
-        <w:rPr>
-          <w:rFonts w:ascii="Courier" w:hAnsi="Courier"/>
-          <w:color w:val="000000" w:themeColor="text1"/>
-          <w:sz w:val="20"/>
-          <w:szCs w:val="20"/>
-        </w:rPr>
-        <w:t xml:space="preserve"> 'FNR == 2 {print $3}' &gt;&gt; </w:t>
-      </w:r>
-      <w:proofErr w:type="spellStart"/>
-      <w:r>
-        <w:rPr>
-          <w:rFonts w:ascii="Courier" w:hAnsi="Courier"/>
-          <w:color w:val="000000" w:themeColor="text1"/>
-          <w:sz w:val="20"/>
-          <w:szCs w:val="20"/>
-        </w:rPr>
-        <w:t>nodes_details</w:t>
-      </w:r>
-      <w:proofErr w:type="spellEnd"/>
-      <w:r>
-        <w:rPr>
-          <w:rFonts w:ascii="Courier" w:hAnsi="Courier"/>
-          <w:color w:val="000000" w:themeColor="text1"/>
-          <w:sz w:val="20"/>
-          <w:szCs w:val="20"/>
-        </w:rPr>
-        <w:t>/node${j}.txt</w:t>
-      </w:r>
-    </w:p>
-    <w:p>
-      <w:pPr>
-        <w:spacing w:line="360" w:lineRule="auto"/>
-        <w:jc w:val="both"/>
-        <w:rPr>
-          <w:rFonts w:ascii="Courier" w:hAnsi="Courier"/>
-          <w:color w:val="000000" w:themeColor="text1"/>
-          <w:sz w:val="20"/>
-          <w:szCs w:val="20"/>
-        </w:rPr>
-      </w:pPr>
-      <w:r>
-        <w:rPr>
-          <w:rFonts w:ascii="Courier" w:hAnsi="Courier"/>
-          <w:color w:val="000000" w:themeColor="text1"/>
-          <w:sz w:val="20"/>
-          <w:szCs w:val="20"/>
-        </w:rPr>
-        <w:tab/>
-      </w:r>
-      <w:proofErr w:type="spellStart"/>
-      <w:r>
-        <w:rPr>
-          <w:rFonts w:ascii="Courier" w:hAnsi="Courier"/>
-          <w:color w:val="000000" w:themeColor="text1"/>
-          <w:sz w:val="20"/>
-          <w:szCs w:val="20"/>
-        </w:rPr>
-        <w:t>ssh</w:t>
-      </w:r>
-      <w:proofErr w:type="spellEnd"/>
-      <w:r>
-        <w:rPr>
-          <w:rFonts w:ascii="Courier" w:hAnsi="Courier"/>
-          <w:color w:val="000000" w:themeColor="text1"/>
-          <w:sz w:val="20"/>
-          <w:szCs w:val="20"/>
-        </w:rPr>
-        <w:t xml:space="preserve"> 18026172@149.170.10.$i df -H / | </w:t>
-      </w:r>
-      <w:proofErr w:type="spellStart"/>
-      <w:r>
-        <w:rPr>
-          <w:rFonts w:ascii="Courier" w:hAnsi="Courier"/>
-          <w:color w:val="000000" w:themeColor="text1"/>
-          <w:sz w:val="20"/>
-          <w:szCs w:val="20"/>
-        </w:rPr>
-        <w:t>awk</w:t>
-      </w:r>
-      <w:proofErr w:type="spellEnd"/>
-      <w:r>
-        <w:rPr>
-          <w:rFonts w:ascii="Courier" w:hAnsi="Courier"/>
-          <w:color w:val="000000" w:themeColor="text1"/>
-          <w:sz w:val="20"/>
-          <w:szCs w:val="20"/>
-        </w:rPr>
-        <w:t xml:space="preserve"> 'FNR == 2 {print $3}' &gt;&gt; </w:t>
+        <w:t xml:space="preserve"> 18026172@149.170.10.$i df -H / | awk 'FNR == 2 {print $3}' &gt;&gt; </w:t>
       </w:r>
       <w:proofErr w:type="spellStart"/>
       <w:r>
@@ -6111,8 +5712,6 @@
         </w:rPr>
         <w:t>it’s</w:t>
       </w:r>
-      <w:bookmarkStart w:id="0" w:name="_GoBack"/>
-      <w:bookmarkEnd w:id="0"/>
       <w:r>
         <w:rPr>
           <w:color w:val="000000" w:themeColor="text1"/>
@@ -7362,7 +6961,7 @@
 </file>
 
 <file path=word/endnotes.xml><?xml version="1.0" encoding="utf-8"?>
-<w:endnotes xmlns:wpc="http://schemas.microsoft.com/office/word/2010/wordprocessingCanvas" xmlns:cx="http://schemas.microsoft.com/office/drawing/2014/chartex" xmlns:cx1="http://schemas.microsoft.com/office/drawing/2015/9/8/chartex" xmlns:cx2="http://schemas.microsoft.com/office/drawing/2015/10/21/chartex" xmlns:cx3="http://schemas.microsoft.com/office/drawing/2016/5/9/chartex" xmlns:cx4="http://schemas.microsoft.com/office/drawing/2016/5/10/chartex" xmlns:cx5="http://schemas.microsoft.com/office/drawing/2016/5/11/chartex" xmlns:cx6="http://schemas.microsoft.com/office/drawing/2016/5/12/chartex" xmlns:cx7="http://schemas.microsoft.com/office/drawing/2016/5/13/chartex" xmlns:cx8="http://schemas.microsoft.com/office/drawing/2016/5/14/chartex" xmlns:mc="http://schemas.openxmlformats.org/markup-compatibility/2006" xmlns:aink="http://schemas.microsoft.com/office/drawing/2016/ink" xmlns:am3d="http://schemas.microsoft.com/office/drawing/2017/model3d" xmlns:o="urn:schemas-microsoft-com:office:office" xmlns:r="http://schemas.openxmlformats.org/officeDocument/2006/relationships" xmlns:m="http://schemas.openxmlformats.org/officeDocument/2006/math" xmlns:v="urn:schemas-microsoft-com:vml" xmlns:wp14="http://schemas.microsoft.com/office/word/2010/wordprocessingDrawing" xmlns:wp="http://schemas.openxmlformats.org/drawingml/2006/wordprocessingDrawing" xmlns:w10="urn:schemas-microsoft-com:office:word" xmlns:w="http://schemas.openxmlformats.org/wordprocessingml/2006/main" xmlns:w14="http://schemas.microsoft.com/office/word/2010/wordml" xmlns:w15="http://schemas.microsoft.com/office/word/2012/wordml" xmlns:w16cid="http://schemas.microsoft.com/office/word/2016/wordml/cid" xmlns:w16se="http://schemas.microsoft.com/office/word/2015/wordml/symex" xmlns:wpg="http://schemas.microsoft.com/office/word/2010/wordprocessingGroup" xmlns:wpi="http://schemas.microsoft.com/office/word/2010/wordprocessingInk" xmlns:wne="http://schemas.microsoft.com/office/word/2006/wordml" xmlns:wps="http://schemas.microsoft.com/office/word/2010/wordprocessingShape" mc:Ignorable="w14 w15 w16se w16cid wp14">
+<w:endnotes xmlns:wpc="http://schemas.microsoft.com/office/word/2010/wordprocessingCanvas" xmlns:cx="http://schemas.microsoft.com/office/drawing/2014/chartex" xmlns:cx1="http://schemas.microsoft.com/office/drawing/2015/9/8/chartex" xmlns:cx2="http://schemas.microsoft.com/office/drawing/2015/10/21/chartex" xmlns:cx3="http://schemas.microsoft.com/office/drawing/2016/5/9/chartex" xmlns:cx4="http://schemas.microsoft.com/office/drawing/2016/5/10/chartex" xmlns:cx5="http://schemas.microsoft.com/office/drawing/2016/5/11/chartex" xmlns:cx6="http://schemas.microsoft.com/office/drawing/2016/5/12/chartex" xmlns:cx7="http://schemas.microsoft.com/office/drawing/2016/5/13/chartex" xmlns:cx8="http://schemas.microsoft.com/office/drawing/2016/5/14/chartex" xmlns:mc="http://schemas.openxmlformats.org/markup-compatibility/2006" xmlns:aink="http://schemas.microsoft.com/office/drawing/2016/ink" xmlns:am3d="http://schemas.microsoft.com/office/drawing/2017/model3d" xmlns:o="urn:schemas-microsoft-com:office:office" xmlns:r="http://schemas.openxmlformats.org/officeDocument/2006/relationships" xmlns:m="http://schemas.openxmlformats.org/officeDocument/2006/math" xmlns:v="urn:schemas-microsoft-com:vml" xmlns:wp14="http://schemas.microsoft.com/office/word/2010/wordprocessingDrawing" xmlns:wp="http://schemas.openxmlformats.org/drawingml/2006/wordprocessingDrawing" xmlns:w10="urn:schemas-microsoft-com:office:word" xmlns:w="http://schemas.openxmlformats.org/wordprocessingml/2006/main" xmlns:w14="http://schemas.microsoft.com/office/word/2010/wordml" xmlns:w15="http://schemas.microsoft.com/office/word/2012/wordml" xmlns:w16cex="http://schemas.microsoft.com/office/word/2018/wordml/cex" xmlns:w16cid="http://schemas.microsoft.com/office/word/2016/wordml/cid" xmlns:w16="http://schemas.microsoft.com/office/word/2018/wordml" xmlns:w16se="http://schemas.microsoft.com/office/word/2015/wordml/symex" xmlns:wpg="http://schemas.microsoft.com/office/word/2010/wordprocessingGroup" xmlns:wpi="http://schemas.microsoft.com/office/word/2010/wordprocessingInk" xmlns:wne="http://schemas.microsoft.com/office/word/2006/wordml" xmlns:wps="http://schemas.microsoft.com/office/word/2010/wordprocessingShape" mc:Ignorable="w14 w15 w16se w16cid w16 w16cex wp14">
   <w:endnote w:type="separator" w:id="-1">
     <w:p>
       <w:r>
@@ -7381,7 +6980,7 @@
 </file>
 
 <file path=word/footer1.xml><?xml version="1.0" encoding="utf-8"?>
-<w:ftr xmlns:wpc="http://schemas.microsoft.com/office/word/2010/wordprocessingCanvas" xmlns:cx="http://schemas.microsoft.com/office/drawing/2014/chartex" xmlns:cx1="http://schemas.microsoft.com/office/drawing/2015/9/8/chartex" xmlns:cx2="http://schemas.microsoft.com/office/drawing/2015/10/21/chartex" xmlns:cx3="http://schemas.microsoft.com/office/drawing/2016/5/9/chartex" xmlns:cx4="http://schemas.microsoft.com/office/drawing/2016/5/10/chartex" xmlns:cx5="http://schemas.microsoft.com/office/drawing/2016/5/11/chartex" xmlns:cx6="http://schemas.microsoft.com/office/drawing/2016/5/12/chartex" xmlns:cx7="http://schemas.microsoft.com/office/drawing/2016/5/13/chartex" xmlns:cx8="http://schemas.microsoft.com/office/drawing/2016/5/14/chartex" xmlns:mc="http://schemas.openxmlformats.org/markup-compatibility/2006" xmlns:aink="http://schemas.microsoft.com/office/drawing/2016/ink" xmlns:am3d="http://schemas.microsoft.com/office/drawing/2017/model3d" xmlns:o="urn:schemas-microsoft-com:office:office" xmlns:r="http://schemas.openxmlformats.org/officeDocument/2006/relationships" xmlns:m="http://schemas.openxmlformats.org/officeDocument/2006/math" xmlns:v="urn:schemas-microsoft-com:vml" xmlns:wp14="http://schemas.microsoft.com/office/word/2010/wordprocessingDrawing" xmlns:wp="http://schemas.openxmlformats.org/drawingml/2006/wordprocessingDrawing" xmlns:w10="urn:schemas-microsoft-com:office:word" xmlns:w="http://schemas.openxmlformats.org/wordprocessingml/2006/main" xmlns:w14="http://schemas.microsoft.com/office/word/2010/wordml" xmlns:w15="http://schemas.microsoft.com/office/word/2012/wordml" xmlns:w16cid="http://schemas.microsoft.com/office/word/2016/wordml/cid" xmlns:w16se="http://schemas.microsoft.com/office/word/2015/wordml/symex" xmlns:wpg="http://schemas.microsoft.com/office/word/2010/wordprocessingGroup" xmlns:wpi="http://schemas.microsoft.com/office/word/2010/wordprocessingInk" xmlns:wne="http://schemas.microsoft.com/office/word/2006/wordml" xmlns:wps="http://schemas.microsoft.com/office/word/2010/wordprocessingShape" mc:Ignorable="w14 w15 w16se w16cid wp14">
+<w:ftr xmlns:wpc="http://schemas.microsoft.com/office/word/2010/wordprocessingCanvas" xmlns:cx="http://schemas.microsoft.com/office/drawing/2014/chartex" xmlns:cx1="http://schemas.microsoft.com/office/drawing/2015/9/8/chartex" xmlns:cx2="http://schemas.microsoft.com/office/drawing/2015/10/21/chartex" xmlns:cx3="http://schemas.microsoft.com/office/drawing/2016/5/9/chartex" xmlns:cx4="http://schemas.microsoft.com/office/drawing/2016/5/10/chartex" xmlns:cx5="http://schemas.microsoft.com/office/drawing/2016/5/11/chartex" xmlns:cx6="http://schemas.microsoft.com/office/drawing/2016/5/12/chartex" xmlns:cx7="http://schemas.microsoft.com/office/drawing/2016/5/13/chartex" xmlns:cx8="http://schemas.microsoft.com/office/drawing/2016/5/14/chartex" xmlns:mc="http://schemas.openxmlformats.org/markup-compatibility/2006" xmlns:aink="http://schemas.microsoft.com/office/drawing/2016/ink" xmlns:am3d="http://schemas.microsoft.com/office/drawing/2017/model3d" xmlns:o="urn:schemas-microsoft-com:office:office" xmlns:r="http://schemas.openxmlformats.org/officeDocument/2006/relationships" xmlns:m="http://schemas.openxmlformats.org/officeDocument/2006/math" xmlns:v="urn:schemas-microsoft-com:vml" xmlns:wp14="http://schemas.microsoft.com/office/word/2010/wordprocessingDrawing" xmlns:wp="http://schemas.openxmlformats.org/drawingml/2006/wordprocessingDrawing" xmlns:w10="urn:schemas-microsoft-com:office:word" xmlns:w="http://schemas.openxmlformats.org/wordprocessingml/2006/main" xmlns:w14="http://schemas.microsoft.com/office/word/2010/wordml" xmlns:w15="http://schemas.microsoft.com/office/word/2012/wordml" xmlns:w16cex="http://schemas.microsoft.com/office/word/2018/wordml/cex" xmlns:w16cid="http://schemas.microsoft.com/office/word/2016/wordml/cid" xmlns:w16="http://schemas.microsoft.com/office/word/2018/wordml" xmlns:w16se="http://schemas.microsoft.com/office/word/2015/wordml/symex" xmlns:wpg="http://schemas.microsoft.com/office/word/2010/wordprocessingGroup" xmlns:wpi="http://schemas.microsoft.com/office/word/2010/wordprocessingInk" xmlns:wne="http://schemas.microsoft.com/office/word/2006/wordml" xmlns:wps="http://schemas.microsoft.com/office/word/2010/wordprocessingShape" mc:Ignorable="w14 w15 w16se w16cid w16 w16cex wp14">
   <w:sdt>
     <w:sdtPr>
       <w:rPr>
@@ -7438,7 +7037,7 @@
 </file>
 
 <file path=word/footer2.xml><?xml version="1.0" encoding="utf-8"?>
-<w:ftr xmlns:wpc="http://schemas.microsoft.com/office/word/2010/wordprocessingCanvas" xmlns:cx="http://schemas.microsoft.com/office/drawing/2014/chartex" xmlns:cx1="http://schemas.microsoft.com/office/drawing/2015/9/8/chartex" xmlns:cx2="http://schemas.microsoft.com/office/drawing/2015/10/21/chartex" xmlns:cx3="http://schemas.microsoft.com/office/drawing/2016/5/9/chartex" xmlns:cx4="http://schemas.microsoft.com/office/drawing/2016/5/10/chartex" xmlns:cx5="http://schemas.microsoft.com/office/drawing/2016/5/11/chartex" xmlns:cx6="http://schemas.microsoft.com/office/drawing/2016/5/12/chartex" xmlns:cx7="http://schemas.microsoft.com/office/drawing/2016/5/13/chartex" xmlns:cx8="http://schemas.microsoft.com/office/drawing/2016/5/14/chartex" xmlns:mc="http://schemas.openxmlformats.org/markup-compatibility/2006" xmlns:aink="http://schemas.microsoft.com/office/drawing/2016/ink" xmlns:am3d="http://schemas.microsoft.com/office/drawing/2017/model3d" xmlns:o="urn:schemas-microsoft-com:office:office" xmlns:r="http://schemas.openxmlformats.org/officeDocument/2006/relationships" xmlns:m="http://schemas.openxmlformats.org/officeDocument/2006/math" xmlns:v="urn:schemas-microsoft-com:vml" xmlns:wp14="http://schemas.microsoft.com/office/word/2010/wordprocessingDrawing" xmlns:wp="http://schemas.openxmlformats.org/drawingml/2006/wordprocessingDrawing" xmlns:w10="urn:schemas-microsoft-com:office:word" xmlns:w="http://schemas.openxmlformats.org/wordprocessingml/2006/main" xmlns:w14="http://schemas.microsoft.com/office/word/2010/wordml" xmlns:w15="http://schemas.microsoft.com/office/word/2012/wordml" xmlns:w16cid="http://schemas.microsoft.com/office/word/2016/wordml/cid" xmlns:w16se="http://schemas.microsoft.com/office/word/2015/wordml/symex" xmlns:wpg="http://schemas.microsoft.com/office/word/2010/wordprocessingGroup" xmlns:wpi="http://schemas.microsoft.com/office/word/2010/wordprocessingInk" xmlns:wne="http://schemas.microsoft.com/office/word/2006/wordml" xmlns:wps="http://schemas.microsoft.com/office/word/2010/wordprocessingShape" mc:Ignorable="w14 w15 w16se w16cid wp14">
+<w:ftr xmlns:wpc="http://schemas.microsoft.com/office/word/2010/wordprocessingCanvas" xmlns:cx="http://schemas.microsoft.com/office/drawing/2014/chartex" xmlns:cx1="http://schemas.microsoft.com/office/drawing/2015/9/8/chartex" xmlns:cx2="http://schemas.microsoft.com/office/drawing/2015/10/21/chartex" xmlns:cx3="http://schemas.microsoft.com/office/drawing/2016/5/9/chartex" xmlns:cx4="http://schemas.microsoft.com/office/drawing/2016/5/10/chartex" xmlns:cx5="http://schemas.microsoft.com/office/drawing/2016/5/11/chartex" xmlns:cx6="http://schemas.microsoft.com/office/drawing/2016/5/12/chartex" xmlns:cx7="http://schemas.microsoft.com/office/drawing/2016/5/13/chartex" xmlns:cx8="http://schemas.microsoft.com/office/drawing/2016/5/14/chartex" xmlns:mc="http://schemas.openxmlformats.org/markup-compatibility/2006" xmlns:aink="http://schemas.microsoft.com/office/drawing/2016/ink" xmlns:am3d="http://schemas.microsoft.com/office/drawing/2017/model3d" xmlns:o="urn:schemas-microsoft-com:office:office" xmlns:r="http://schemas.openxmlformats.org/officeDocument/2006/relationships" xmlns:m="http://schemas.openxmlformats.org/officeDocument/2006/math" xmlns:v="urn:schemas-microsoft-com:vml" xmlns:wp14="http://schemas.microsoft.com/office/word/2010/wordprocessingDrawing" xmlns:wp="http://schemas.openxmlformats.org/drawingml/2006/wordprocessingDrawing" xmlns:w10="urn:schemas-microsoft-com:office:word" xmlns:w="http://schemas.openxmlformats.org/wordprocessingml/2006/main" xmlns:w14="http://schemas.microsoft.com/office/word/2010/wordml" xmlns:w15="http://schemas.microsoft.com/office/word/2012/wordml" xmlns:w16cex="http://schemas.microsoft.com/office/word/2018/wordml/cex" xmlns:w16cid="http://schemas.microsoft.com/office/word/2016/wordml/cid" xmlns:w16="http://schemas.microsoft.com/office/word/2018/wordml" xmlns:w16se="http://schemas.microsoft.com/office/word/2015/wordml/symex" xmlns:wpg="http://schemas.microsoft.com/office/word/2010/wordprocessingGroup" xmlns:wpi="http://schemas.microsoft.com/office/word/2010/wordprocessingInk" xmlns:wne="http://schemas.microsoft.com/office/word/2006/wordml" xmlns:wps="http://schemas.microsoft.com/office/word/2010/wordprocessingShape" mc:Ignorable="w14 w15 w16se w16cid w16 w16cex wp14">
   <w:p>
     <w:pPr>
       <w:pStyle w:val="Footer"/>
@@ -7467,7 +7066,7 @@
 </file>
 
 <file path=word/footer3.xml><?xml version="1.0" encoding="utf-8"?>
-<w:ftr xmlns:wpc="http://schemas.microsoft.com/office/word/2010/wordprocessingCanvas" xmlns:cx="http://schemas.microsoft.com/office/drawing/2014/chartex" xmlns:cx1="http://schemas.microsoft.com/office/drawing/2015/9/8/chartex" xmlns:cx2="http://schemas.microsoft.com/office/drawing/2015/10/21/chartex" xmlns:cx3="http://schemas.microsoft.com/office/drawing/2016/5/9/chartex" xmlns:cx4="http://schemas.microsoft.com/office/drawing/2016/5/10/chartex" xmlns:cx5="http://schemas.microsoft.com/office/drawing/2016/5/11/chartex" xmlns:cx6="http://schemas.microsoft.com/office/drawing/2016/5/12/chartex" xmlns:cx7="http://schemas.microsoft.com/office/drawing/2016/5/13/chartex" xmlns:cx8="http://schemas.microsoft.com/office/drawing/2016/5/14/chartex" xmlns:mc="http://schemas.openxmlformats.org/markup-compatibility/2006" xmlns:aink="http://schemas.microsoft.com/office/drawing/2016/ink" xmlns:am3d="http://schemas.microsoft.com/office/drawing/2017/model3d" xmlns:o="urn:schemas-microsoft-com:office:office" xmlns:r="http://schemas.openxmlformats.org/officeDocument/2006/relationships" xmlns:m="http://schemas.openxmlformats.org/officeDocument/2006/math" xmlns:v="urn:schemas-microsoft-com:vml" xmlns:wp14="http://schemas.microsoft.com/office/word/2010/wordprocessingDrawing" xmlns:wp="http://schemas.openxmlformats.org/drawingml/2006/wordprocessingDrawing" xmlns:w10="urn:schemas-microsoft-com:office:word" xmlns:w="http://schemas.openxmlformats.org/wordprocessingml/2006/main" xmlns:w14="http://schemas.microsoft.com/office/word/2010/wordml" xmlns:w15="http://schemas.microsoft.com/office/word/2012/wordml" xmlns:w16cid="http://schemas.microsoft.com/office/word/2016/wordml/cid" xmlns:w16se="http://schemas.microsoft.com/office/word/2015/wordml/symex" xmlns:wpg="http://schemas.microsoft.com/office/word/2010/wordprocessingGroup" xmlns:wpi="http://schemas.microsoft.com/office/word/2010/wordprocessingInk" xmlns:wne="http://schemas.microsoft.com/office/word/2006/wordml" xmlns:wps="http://schemas.microsoft.com/office/word/2010/wordprocessingShape" mc:Ignorable="w14 w15 w16se w16cid wp14">
+<w:ftr xmlns:wpc="http://schemas.microsoft.com/office/word/2010/wordprocessingCanvas" xmlns:cx="http://schemas.microsoft.com/office/drawing/2014/chartex" xmlns:cx1="http://schemas.microsoft.com/office/drawing/2015/9/8/chartex" xmlns:cx2="http://schemas.microsoft.com/office/drawing/2015/10/21/chartex" xmlns:cx3="http://schemas.microsoft.com/office/drawing/2016/5/9/chartex" xmlns:cx4="http://schemas.microsoft.com/office/drawing/2016/5/10/chartex" xmlns:cx5="http://schemas.microsoft.com/office/drawing/2016/5/11/chartex" xmlns:cx6="http://schemas.microsoft.com/office/drawing/2016/5/12/chartex" xmlns:cx7="http://schemas.microsoft.com/office/drawing/2016/5/13/chartex" xmlns:cx8="http://schemas.microsoft.com/office/drawing/2016/5/14/chartex" xmlns:mc="http://schemas.openxmlformats.org/markup-compatibility/2006" xmlns:aink="http://schemas.microsoft.com/office/drawing/2016/ink" xmlns:am3d="http://schemas.microsoft.com/office/drawing/2017/model3d" xmlns:o="urn:schemas-microsoft-com:office:office" xmlns:r="http://schemas.openxmlformats.org/officeDocument/2006/relationships" xmlns:m="http://schemas.openxmlformats.org/officeDocument/2006/math" xmlns:v="urn:schemas-microsoft-com:vml" xmlns:wp14="http://schemas.microsoft.com/office/word/2010/wordprocessingDrawing" xmlns:wp="http://schemas.openxmlformats.org/drawingml/2006/wordprocessingDrawing" xmlns:w10="urn:schemas-microsoft-com:office:word" xmlns:w="http://schemas.openxmlformats.org/wordprocessingml/2006/main" xmlns:w14="http://schemas.microsoft.com/office/word/2010/wordml" xmlns:w15="http://schemas.microsoft.com/office/word/2012/wordml" xmlns:w16cex="http://schemas.microsoft.com/office/word/2018/wordml/cex" xmlns:w16cid="http://schemas.microsoft.com/office/word/2016/wordml/cid" xmlns:w16="http://schemas.microsoft.com/office/word/2018/wordml" xmlns:w16se="http://schemas.microsoft.com/office/word/2015/wordml/symex" xmlns:wpg="http://schemas.microsoft.com/office/word/2010/wordprocessingGroup" xmlns:wpi="http://schemas.microsoft.com/office/word/2010/wordprocessingInk" xmlns:wne="http://schemas.microsoft.com/office/word/2006/wordml" xmlns:wps="http://schemas.microsoft.com/office/word/2010/wordprocessingShape" mc:Ignorable="w14 w15 w16se w16cid w16 w16cex wp14">
   <w:sdt>
     <w:sdtPr>
       <w:rPr>
@@ -7569,7 +7168,7 @@
 </file>
 
 <file path=word/footnotes.xml><?xml version="1.0" encoding="utf-8"?>
-<w:footnotes xmlns:wpc="http://schemas.microsoft.com/office/word/2010/wordprocessingCanvas" xmlns:cx="http://schemas.microsoft.com/office/drawing/2014/chartex" xmlns:cx1="http://schemas.microsoft.com/office/drawing/2015/9/8/chartex" xmlns:cx2="http://schemas.microsoft.com/office/drawing/2015/10/21/chartex" xmlns:cx3="http://schemas.microsoft.com/office/drawing/2016/5/9/chartex" xmlns:cx4="http://schemas.microsoft.com/office/drawing/2016/5/10/chartex" xmlns:cx5="http://schemas.microsoft.com/office/drawing/2016/5/11/chartex" xmlns:cx6="http://schemas.microsoft.com/office/drawing/2016/5/12/chartex" xmlns:cx7="http://schemas.microsoft.com/office/drawing/2016/5/13/chartex" xmlns:cx8="http://schemas.microsoft.com/office/drawing/2016/5/14/chartex" xmlns:mc="http://schemas.openxmlformats.org/markup-compatibility/2006" xmlns:aink="http://schemas.microsoft.com/office/drawing/2016/ink" xmlns:am3d="http://schemas.microsoft.com/office/drawing/2017/model3d" xmlns:o="urn:schemas-microsoft-com:office:office" xmlns:r="http://schemas.openxmlformats.org/officeDocument/2006/relationships" xmlns:m="http://schemas.openxmlformats.org/officeDocument/2006/math" xmlns:v="urn:schemas-microsoft-com:vml" xmlns:wp14="http://schemas.microsoft.com/office/word/2010/wordprocessingDrawing" xmlns:wp="http://schemas.openxmlformats.org/drawingml/2006/wordprocessingDrawing" xmlns:w10="urn:schemas-microsoft-com:office:word" xmlns:w="http://schemas.openxmlformats.org/wordprocessingml/2006/main" xmlns:w14="http://schemas.microsoft.com/office/word/2010/wordml" xmlns:w15="http://schemas.microsoft.com/office/word/2012/wordml" xmlns:w16cid="http://schemas.microsoft.com/office/word/2016/wordml/cid" xmlns:w16se="http://schemas.microsoft.com/office/word/2015/wordml/symex" xmlns:wpg="http://schemas.microsoft.com/office/word/2010/wordprocessingGroup" xmlns:wpi="http://schemas.microsoft.com/office/word/2010/wordprocessingInk" xmlns:wne="http://schemas.microsoft.com/office/word/2006/wordml" xmlns:wps="http://schemas.microsoft.com/office/word/2010/wordprocessingShape" mc:Ignorable="w14 w15 w16se w16cid wp14">
+<w:footnotes xmlns:wpc="http://schemas.microsoft.com/office/word/2010/wordprocessingCanvas" xmlns:cx="http://schemas.microsoft.com/office/drawing/2014/chartex" xmlns:cx1="http://schemas.microsoft.com/office/drawing/2015/9/8/chartex" xmlns:cx2="http://schemas.microsoft.com/office/drawing/2015/10/21/chartex" xmlns:cx3="http://schemas.microsoft.com/office/drawing/2016/5/9/chartex" xmlns:cx4="http://schemas.microsoft.com/office/drawing/2016/5/10/chartex" xmlns:cx5="http://schemas.microsoft.com/office/drawing/2016/5/11/chartex" xmlns:cx6="http://schemas.microsoft.com/office/drawing/2016/5/12/chartex" xmlns:cx7="http://schemas.microsoft.com/office/drawing/2016/5/13/chartex" xmlns:cx8="http://schemas.microsoft.com/office/drawing/2016/5/14/chartex" xmlns:mc="http://schemas.openxmlformats.org/markup-compatibility/2006" xmlns:aink="http://schemas.microsoft.com/office/drawing/2016/ink" xmlns:am3d="http://schemas.microsoft.com/office/drawing/2017/model3d" xmlns:o="urn:schemas-microsoft-com:office:office" xmlns:r="http://schemas.openxmlformats.org/officeDocument/2006/relationships" xmlns:m="http://schemas.openxmlformats.org/officeDocument/2006/math" xmlns:v="urn:schemas-microsoft-com:vml" xmlns:wp14="http://schemas.microsoft.com/office/word/2010/wordprocessingDrawing" xmlns:wp="http://schemas.openxmlformats.org/drawingml/2006/wordprocessingDrawing" xmlns:w10="urn:schemas-microsoft-com:office:word" xmlns:w="http://schemas.openxmlformats.org/wordprocessingml/2006/main" xmlns:w14="http://schemas.microsoft.com/office/word/2010/wordml" xmlns:w15="http://schemas.microsoft.com/office/word/2012/wordml" xmlns:w16cex="http://schemas.microsoft.com/office/word/2018/wordml/cex" xmlns:w16cid="http://schemas.microsoft.com/office/word/2016/wordml/cid" xmlns:w16="http://schemas.microsoft.com/office/word/2018/wordml" xmlns:w16se="http://schemas.microsoft.com/office/word/2015/wordml/symex" xmlns:wpg="http://schemas.microsoft.com/office/word/2010/wordprocessingGroup" xmlns:wpi="http://schemas.microsoft.com/office/word/2010/wordprocessingInk" xmlns:wne="http://schemas.microsoft.com/office/word/2006/wordml" xmlns:wps="http://schemas.microsoft.com/office/word/2010/wordprocessingShape" mc:Ignorable="w14 w15 w16se w16cid w16 w16cex wp14">
   <w:footnote w:type="separator" w:id="-1">
     <w:p>
       <w:r>
@@ -7588,7 +7187,7 @@
 </file>
 
 <file path=word/styles.xml><?xml version="1.0" encoding="utf-8"?>
-<w:styles xmlns:mc="http://schemas.openxmlformats.org/markup-compatibility/2006" xmlns:r="http://schemas.openxmlformats.org/officeDocument/2006/relationships" xmlns:w="http://schemas.openxmlformats.org/wordprocessingml/2006/main" xmlns:w14="http://schemas.microsoft.com/office/word/2010/wordml" xmlns:w15="http://schemas.microsoft.com/office/word/2012/wordml" xmlns:w16cid="http://schemas.microsoft.com/office/word/2016/wordml/cid" xmlns:w16se="http://schemas.microsoft.com/office/word/2015/wordml/symex" mc:Ignorable="w14 w15 w16se w16cid">
+<w:styles xmlns:mc="http://schemas.openxmlformats.org/markup-compatibility/2006" xmlns:r="http://schemas.openxmlformats.org/officeDocument/2006/relationships" xmlns:w="http://schemas.openxmlformats.org/wordprocessingml/2006/main" xmlns:w14="http://schemas.microsoft.com/office/word/2010/wordml" xmlns:w15="http://schemas.microsoft.com/office/word/2012/wordml" xmlns:w16cex="http://schemas.microsoft.com/office/word/2018/wordml/cex" xmlns:w16cid="http://schemas.microsoft.com/office/word/2016/wordml/cid" xmlns:w16="http://schemas.microsoft.com/office/word/2018/wordml" xmlns:w16se="http://schemas.microsoft.com/office/word/2015/wordml/symex" mc:Ignorable="w14 w15 w16se w16cid w16 w16cex">
   <w:docDefaults>
     <w:rPrDefault>
       <w:rPr>
@@ -7600,7 +7199,7 @@
     </w:rPrDefault>
     <w:pPrDefault/>
   </w:docDefaults>
-  <w:latentStyles w:defLockedState="0" w:defUIPriority="99" w:defSemiHidden="0" w:defUnhideWhenUsed="0" w:defQFormat="0" w:count="377">
+  <w:latentStyles w:defLockedState="0" w:defUIPriority="99" w:defSemiHidden="0" w:defUnhideWhenUsed="0" w:defQFormat="0" w:count="376">
     <w:lsdException w:name="Normal" w:uiPriority="0" w:qFormat="1"/>
     <w:lsdException w:name="heading 1" w:uiPriority="9" w:qFormat="1"/>
     <w:lsdException w:name="heading 2" w:semiHidden="1" w:uiPriority="9" w:unhideWhenUsed="1" w:qFormat="1"/>
@@ -7977,7 +7576,6 @@
     <w:lsdException w:name="Hashtag" w:semiHidden="1" w:unhideWhenUsed="1"/>
     <w:lsdException w:name="Unresolved Mention" w:semiHidden="1" w:unhideWhenUsed="1"/>
     <w:lsdException w:name="Smart Link" w:semiHidden="1" w:unhideWhenUsed="1"/>
-    <w:lsdException w:name="Smart Link Error" w:semiHidden="1" w:unhideWhenUsed="1"/>
   </w:latentStyles>
   <w:style w:type="paragraph" w:default="1" w:styleId="Normal">
     <w:name w:val="Normal"/>
